--- a/data/word_templates/script 5 (1).docx
+++ b/data/word_templates/script 5 (1).docx
@@ -517,21 +517,13 @@
         <w:t>1299.75</w:t>
       </w:r>
       <w:r>
-        <w:t xml:space="preserve"> to close the case permanently and remove </w:t>
-      </w:r>
-      <w:proofErr w:type="gramStart"/>
-      <w:r>
-        <w:t>all</w:t>
+        <w:t xml:space="preserve"> to close the case permanently and remove all</w:t>
       </w:r>
       <w:r>
         <w:t xml:space="preserve"> </w:t>
       </w:r>
       <w:r>
-        <w:t>allegations</w:t>
-      </w:r>
-      <w:proofErr w:type="gramEnd"/>
-      <w:r>
-        <w:t>.</w:t>
+        <w:t>allegations.</w:t>
       </w:r>
     </w:p>
     <w:p>
@@ -674,11 +666,7 @@
         <w:t xml:space="preserve">Attorney </w:t>
       </w:r>
       <w:r>
-        <w:rPr>
-          <w:b/>
-          <w:bCs/>
-        </w:rPr>
-        <w:t>Laura Adams</w:t>
+        <w:t>Ashley Cole</w:t>
       </w:r>
       <w:r>
         <w:t xml:space="preserve"> – Legal Recovery Division</w:t>
@@ -819,16 +807,6 @@
       <w:pPr>
         <w:ind w:left="2880" w:firstLine="720"/>
       </w:pPr>
-      <w:hyperlink r:id="rId7" w:tgtFrame="_blank" w:history="1">
-        <w:r>
-          <w:rPr>
-            <w:rStyle w:val="Hyperlink"/>
-            <w:b/>
-            <w:bCs/>
-          </w:rPr>
-          <w:t>Unsubscribe</w:t>
-        </w:r>
-      </w:hyperlink>
     </w:p>
     <w:p>
       <w:pPr>
